--- a/开发工具/工具/VSCode/vscdoe.docx
+++ b/开发工具/工具/VSCode/vscdoe.docx
@@ -46,9 +46,7 @@
           <w:rFonts w:hint="eastAsia"/>
         </w:rPr>
       </w:pPr>
-      <w:bookmarkStart w:id="0" w:name="_GoBack"/>
     </w:p>
-    <w:bookmarkEnd w:id="0"/>
     <w:p>
       <w:pPr>
         <w:bidi w:val="0"/>
@@ -66,11 +64,6 @@
       <w:pPr>
         <w:bidi w:val="0"/>
         <w:rPr>
-          <w:rFonts w:hint="eastAsia"/>
-        </w:rPr>
-      </w:pPr>
-      <w:r>
-        <w:rPr>
           <w:rFonts w:ascii="Segoe UI" w:hAnsi="Segoe UI" w:eastAsia="Segoe UI" w:cs="Segoe UI"/>
           <w:i w:val="0"/>
           <w:iCs w:val="0"/>
@@ -81,8 +74,170 @@
           <w:szCs w:val="24"/>
           <w:shd w:val="clear" w:fill="FFFFFF"/>
         </w:rPr>
+      </w:pPr>
+      <w:r>
+        <w:rPr>
+          <w:rFonts w:ascii="Segoe UI" w:hAnsi="Segoe UI" w:eastAsia="Segoe UI" w:cs="Segoe UI"/>
+          <w:i w:val="0"/>
+          <w:iCs w:val="0"/>
+          <w:caps w:val="0"/>
+          <w:color w:val="444444"/>
+          <w:spacing w:val="0"/>
+          <w:sz w:val="24"/>
+          <w:szCs w:val="24"/>
+          <w:shd w:val="clear" w:fill="FFFFFF"/>
+        </w:rPr>
         <w:t>In this tutorial, we walk you through setting up Visual Studio Code and give an overview of the basic features.</w:t>
       </w:r>
+    </w:p>
+    <w:p>
+      <w:pPr>
+        <w:bidi w:val="0"/>
+        <w:rPr>
+          <w:rFonts w:ascii="Segoe UI" w:hAnsi="Segoe UI" w:eastAsia="Segoe UI" w:cs="Segoe UI"/>
+          <w:i w:val="0"/>
+          <w:iCs w:val="0"/>
+          <w:caps w:val="0"/>
+          <w:color w:val="444444"/>
+          <w:spacing w:val="0"/>
+          <w:sz w:val="24"/>
+          <w:szCs w:val="24"/>
+          <w:shd w:val="clear" w:fill="FFFFFF"/>
+        </w:rPr>
+      </w:pPr>
+    </w:p>
+    <w:p>
+      <w:pPr>
+        <w:bidi w:val="0"/>
+        <w:rPr>
+          <w:rFonts w:hint="default" w:ascii="Segoe UI" w:hAnsi="Segoe UI" w:eastAsia="宋体" w:cs="Segoe UI"/>
+          <w:i w:val="0"/>
+          <w:iCs w:val="0"/>
+          <w:caps w:val="0"/>
+          <w:color w:val="444444"/>
+          <w:spacing w:val="0"/>
+          <w:sz w:val="24"/>
+          <w:szCs w:val="24"/>
+          <w:shd w:val="clear" w:fill="FFFFFF"/>
+          <w:lang w:val="en-US" w:eastAsia="zh-CN"/>
+        </w:rPr>
+      </w:pPr>
+      <w:r>
+        <w:rPr>
+          <w:rFonts w:hint="eastAsia" w:ascii="Segoe UI" w:hAnsi="Segoe UI" w:cs="Segoe UI"/>
+          <w:i w:val="0"/>
+          <w:iCs w:val="0"/>
+          <w:caps w:val="0"/>
+          <w:color w:val="444444"/>
+          <w:spacing w:val="0"/>
+          <w:sz w:val="24"/>
+          <w:szCs w:val="24"/>
+          <w:shd w:val="clear" w:fill="FFFFFF"/>
+          <w:lang w:val="en-US" w:eastAsia="zh-CN"/>
+        </w:rPr>
+        <w:t>安装插件</w:t>
+      </w:r>
+    </w:p>
+    <w:p>
+      <w:pPr>
+        <w:bidi w:val="0"/>
+      </w:pPr>
+      <w:r>
+        <w:drawing>
+          <wp:inline distT="0" distB="0" distL="114300" distR="114300">
+            <wp:extent cx="5271135" cy="5097145"/>
+            <wp:effectExtent l="0" t="0" r="5715" b="8255"/>
+            <wp:docPr id="1" name="图片 1"/>
+            <wp:cNvGraphicFramePr>
+              <a:graphicFrameLocks xmlns:a="http://schemas.openxmlformats.org/drawingml/2006/main" noChangeAspect="1"/>
+            </wp:cNvGraphicFramePr>
+            <a:graphic xmlns:a="http://schemas.openxmlformats.org/drawingml/2006/main">
+              <a:graphicData uri="http://schemas.openxmlformats.org/drawingml/2006/picture">
+                <pic:pic xmlns:pic="http://schemas.openxmlformats.org/drawingml/2006/picture">
+                  <pic:nvPicPr>
+                    <pic:cNvPr id="1" name="图片 1"/>
+                    <pic:cNvPicPr>
+                      <a:picLocks noChangeAspect="1"/>
+                    </pic:cNvPicPr>
+                  </pic:nvPicPr>
+                  <pic:blipFill>
+                    <a:blip r:embed="rId4"/>
+                    <a:stretch>
+                      <a:fillRect/>
+                    </a:stretch>
+                  </pic:blipFill>
+                  <pic:spPr>
+                    <a:xfrm>
+                      <a:off x="0" y="0"/>
+                      <a:ext cx="5271135" cy="5097145"/>
+                    </a:xfrm>
+                    <a:prstGeom prst="rect">
+                      <a:avLst/>
+                    </a:prstGeom>
+                    <a:noFill/>
+                    <a:ln>
+                      <a:noFill/>
+                    </a:ln>
+                  </pic:spPr>
+                </pic:pic>
+              </a:graphicData>
+            </a:graphic>
+          </wp:inline>
+        </w:drawing>
+      </w:r>
+    </w:p>
+    <w:p>
+      <w:pPr>
+        <w:bidi w:val="0"/>
+        <w:rPr>
+          <w:rFonts w:hint="eastAsia"/>
+        </w:rPr>
+      </w:pPr>
+      <w:r>
+        <w:drawing>
+          <wp:inline distT="0" distB="0" distL="114300" distR="114300">
+            <wp:extent cx="5266690" cy="1442720"/>
+            <wp:effectExtent l="0" t="0" r="10160" b="5080"/>
+            <wp:docPr id="2" name="图片 2"/>
+            <wp:cNvGraphicFramePr>
+              <a:graphicFrameLocks xmlns:a="http://schemas.openxmlformats.org/drawingml/2006/main" noChangeAspect="1"/>
+            </wp:cNvGraphicFramePr>
+            <a:graphic xmlns:a="http://schemas.openxmlformats.org/drawingml/2006/main">
+              <a:graphicData uri="http://schemas.openxmlformats.org/drawingml/2006/picture">
+                <pic:pic xmlns:pic="http://schemas.openxmlformats.org/drawingml/2006/picture">
+                  <pic:nvPicPr>
+                    <pic:cNvPr id="2" name="图片 2"/>
+                    <pic:cNvPicPr>
+                      <a:picLocks noChangeAspect="1"/>
+                    </pic:cNvPicPr>
+                  </pic:nvPicPr>
+                  <pic:blipFill>
+                    <a:blip r:embed="rId5"/>
+                    <a:stretch>
+                      <a:fillRect/>
+                    </a:stretch>
+                  </pic:blipFill>
+                  <pic:spPr>
+                    <a:xfrm>
+                      <a:off x="0" y="0"/>
+                      <a:ext cx="5266690" cy="1442720"/>
+                    </a:xfrm>
+                    <a:prstGeom prst="rect">
+                      <a:avLst/>
+                    </a:prstGeom>
+                    <a:noFill/>
+                    <a:ln>
+                      <a:noFill/>
+                    </a:ln>
+                  </pic:spPr>
+                </pic:pic>
+              </a:graphicData>
+            </a:graphic>
+          </wp:inline>
+        </w:drawing>
+      </w:r>
+      <w:bookmarkStart w:id="0" w:name="_GoBack"/>
+      <w:bookmarkEnd w:id="0"/>
     </w:p>
     <w:sectPr>
       <w:pgSz w:w="11906" w:h="16838"/>
@@ -190,7 +345,7 @@
     <w:lsdException w:unhideWhenUsed="0" w:uiPriority="0" w:semiHidden="0" w:name="Body Text Indent 2"/>
     <w:lsdException w:unhideWhenUsed="0" w:uiPriority="0" w:semiHidden="0" w:name="Body Text Indent 3"/>
     <w:lsdException w:unhideWhenUsed="0" w:uiPriority="0" w:semiHidden="0" w:name="Block Text"/>
-    <w:lsdException w:unhideWhenUsed="0" w:uiPriority="0" w:semiHidden="0" w:name="Hyperlink"/>
+    <w:lsdException w:qFormat="1" w:unhideWhenUsed="0" w:uiPriority="0" w:semiHidden="0" w:name="Hyperlink"/>
     <w:lsdException w:unhideWhenUsed="0" w:uiPriority="0" w:semiHidden="0" w:name="FollowedHyperlink"/>
     <w:lsdException w:qFormat="1" w:unhideWhenUsed="0" w:uiPriority="0" w:semiHidden="0" w:name="Strong"/>
     <w:lsdException w:qFormat="1" w:unhideWhenUsed="0" w:uiPriority="0" w:semiHidden="0" w:name="Emphasis"/>
@@ -208,7 +363,7 @@
     <w:lsdException w:unhideWhenUsed="0" w:uiPriority="0" w:semiHidden="0" w:name="HTML Sample"/>
     <w:lsdException w:unhideWhenUsed="0" w:uiPriority="0" w:semiHidden="0" w:name="HTML Typewriter"/>
     <w:lsdException w:unhideWhenUsed="0" w:uiPriority="0" w:semiHidden="0" w:name="HTML Variable"/>
-    <w:lsdException w:unhideWhenUsed="0" w:uiPriority="0" w:name="Normal Table"/>
+    <w:lsdException w:qFormat="1" w:unhideWhenUsed="0" w:uiPriority="0" w:name="Normal Table"/>
     <w:lsdException w:unhideWhenUsed="0" w:uiPriority="0" w:semiHidden="0" w:name="annotation subject"/>
     <w:lsdException w:unhideWhenUsed="0" w:uiPriority="0" w:semiHidden="0" w:name="Table Simple 1"/>
     <w:lsdException w:unhideWhenUsed="0" w:uiPriority="0" w:semiHidden="0" w:name="Table Simple 2"/>
@@ -378,6 +533,7 @@
   <w:style w:type="table" w:default="1" w:styleId="2">
     <w:name w:val="Normal Table"/>
     <w:semiHidden/>
+    <w:qFormat/>
     <w:uiPriority w:val="0"/>
     <w:tblPr>
       <w:tblCellMar>
@@ -391,6 +547,7 @@
   <w:style w:type="character" w:styleId="4">
     <w:name w:val="Hyperlink"/>
     <w:basedOn w:val="3"/>
+    <w:qFormat/>
     <w:uiPriority w:val="0"/>
     <w:rPr>
       <w:color w:val="0000FF"/>
